--- a/huongdansudung.docx
+++ b/huongdansudung.docx
@@ -261,141 +261,297 @@
         </w:rPr>
         <w:t>CustomLog "logs/ReviewDuLich.vn-access.log" common</w:t>
       </w:r>
-    </w:p>
-    <w:p>
-      <w:pPr>
-        <w:rPr>
-          <w:rFonts w:hint="default"/>
-          <w:sz w:val="28"/>
-          <w:szCs w:val="28"/>
-        </w:rPr>
-      </w:pPr>
-      <w:r>
-        <w:rPr>
-          <w:rFonts w:hint="default"/>
-          <w:sz w:val="28"/>
-          <w:szCs w:val="28"/>
-        </w:rPr>
-        <w:tab/>
-      </w:r>
-      <w:r>
-        <w:rPr>
-          <w:rFonts w:hint="default"/>
-          <w:sz w:val="28"/>
-          <w:szCs w:val="28"/>
-        </w:rPr>
-        <w:t>&lt;/VirtualHost&gt;</w:t>
-      </w:r>
-    </w:p>
-    <w:p>
-      <w:pPr>
-        <w:rPr>
-          <w:rFonts w:hint="default"/>
-          <w:sz w:val="28"/>
-          <w:szCs w:val="28"/>
-        </w:rPr>
-      </w:pPr>
-      <w:r>
-        <w:rPr>
-          <w:rFonts w:hint="default"/>
-          <w:sz w:val="28"/>
-          <w:szCs w:val="28"/>
-        </w:rPr>
-        <w:t>B5.Vào C:\Windows\System32\drivers\etc -&gt; chọn file host</w:t>
-      </w:r>
-    </w:p>
-    <w:p>
-      <w:pPr>
-        <w:rPr>
-          <w:rFonts w:hint="default"/>
-          <w:sz w:val="28"/>
-          <w:szCs w:val="28"/>
-        </w:rPr>
-      </w:pPr>
-      <w:r>
-        <w:rPr>
-          <w:rFonts w:hint="default"/>
-          <w:sz w:val="28"/>
-          <w:szCs w:val="28"/>
-        </w:rPr>
-        <w:t>B6.Thêm dòng 127.0.0.1 ReviewDuLich.vn rồi lưu lại.</w:t>
-      </w:r>
-    </w:p>
-    <w:p>
-      <w:pPr>
-        <w:rPr>
-          <w:rFonts w:hint="default"/>
-          <w:sz w:val="28"/>
-          <w:szCs w:val="28"/>
-        </w:rPr>
-      </w:pPr>
-      <w:r>
-        <w:rPr>
-          <w:rFonts w:hint="default"/>
-          <w:sz w:val="28"/>
-          <w:szCs w:val="28"/>
-        </w:rPr>
-        <w:t>B7.Gõ ReviewDuLich.vn trên trình duyệt web để khởi chạy.</w:t>
-      </w:r>
-    </w:p>
-    <w:p>
-      <w:pPr>
-        <w:rPr>
-          <w:rFonts w:hint="default"/>
-          <w:sz w:val="28"/>
-          <w:szCs w:val="28"/>
-          <w:lang w:val="en-US"/>
-        </w:rPr>
-      </w:pPr>
-      <w:r>
-        <w:rPr>
-          <w:rFonts w:hint="default"/>
-          <w:sz w:val="28"/>
-          <w:szCs w:val="28"/>
-          <w:lang w:val="en-US"/>
-        </w:rPr>
-        <w:t>*Lưu ý:nếu khi clone về chưa có file .env và forder vendor(máy tự ren ra)</w:t>
-      </w:r>
-    </w:p>
-    <w:p>
-      <w:pPr>
-        <w:rPr>
-          <w:rFonts w:hint="default"/>
-          <w:sz w:val="28"/>
-          <w:szCs w:val="28"/>
-          <w:lang w:val="en-US"/>
-        </w:rPr>
-      </w:pPr>
-      <w:r>
-        <w:rPr>
-          <w:rFonts w:hint="default"/>
-          <w:sz w:val="28"/>
-          <w:szCs w:val="28"/>
-          <w:lang w:val="en-US"/>
-        </w:rPr>
-        <w:t>Thì nên tạo 1 thư mục bằng laravel rồi clone về đó.</w:t>
-      </w:r>
-    </w:p>
-    <w:p>
-      <w:pPr>
-        <w:rPr>
-          <w:rFonts w:hint="default"/>
-          <w:sz w:val="28"/>
-          <w:szCs w:val="28"/>
-          <w:lang w:val="en-US"/>
-        </w:rPr>
-      </w:pPr>
-      <w:r>
-        <w:rPr>
-          <w:rFonts w:hint="default"/>
-          <w:sz w:val="28"/>
-          <w:szCs w:val="28"/>
-          <w:lang w:val="en-US"/>
-        </w:rPr>
-        <w:t>Paste file .env vào trong thư mục source code.Đặt đúng tên .env</w:t>
-      </w:r>
       <w:bookmarkStart w:id="0" w:name="_GoBack"/>
       <w:bookmarkEnd w:id="0"/>
+    </w:p>
+    <w:p>
+      <w:pPr>
+        <w:rPr>
+          <w:rFonts w:hint="default"/>
+          <w:sz w:val="28"/>
+          <w:szCs w:val="28"/>
+        </w:rPr>
+      </w:pPr>
+      <w:r>
+        <w:rPr>
+          <w:rFonts w:hint="default"/>
+          <w:sz w:val="28"/>
+          <w:szCs w:val="28"/>
+        </w:rPr>
+        <w:tab/>
+      </w:r>
+      <w:r>
+        <w:rPr>
+          <w:rFonts w:hint="default"/>
+          <w:sz w:val="28"/>
+          <w:szCs w:val="28"/>
+        </w:rPr>
+        <w:t>&lt;/VirtualHost&gt;</w:t>
+      </w:r>
+    </w:p>
+    <w:p>
+      <w:pPr>
+        <w:rPr>
+          <w:rFonts w:hint="default"/>
+          <w:sz w:val="28"/>
+          <w:szCs w:val="28"/>
+        </w:rPr>
+      </w:pPr>
+      <w:r>
+        <w:rPr>
+          <w:rFonts w:hint="default"/>
+          <w:sz w:val="28"/>
+          <w:szCs w:val="28"/>
+        </w:rPr>
+        <w:t>B5.Vào C:\Windows\System32\drivers\etc -&gt; chọn file host</w:t>
+      </w:r>
+    </w:p>
+    <w:p>
+      <w:pPr>
+        <w:rPr>
+          <w:rFonts w:hint="default"/>
+          <w:sz w:val="28"/>
+          <w:szCs w:val="28"/>
+        </w:rPr>
+      </w:pPr>
+      <w:r>
+        <w:rPr>
+          <w:rFonts w:hint="default"/>
+          <w:sz w:val="28"/>
+          <w:szCs w:val="28"/>
+        </w:rPr>
+        <w:t>B6.Thêm dòng 127.0.0.1 ReviewDuLich.vn rồi lưu lại.</w:t>
+      </w:r>
+    </w:p>
+    <w:p>
+      <w:pPr>
+        <w:rPr>
+          <w:rFonts w:hint="default"/>
+          <w:sz w:val="28"/>
+          <w:szCs w:val="28"/>
+        </w:rPr>
+      </w:pPr>
+      <w:r>
+        <w:rPr>
+          <w:rFonts w:hint="default"/>
+          <w:sz w:val="28"/>
+          <w:szCs w:val="28"/>
+        </w:rPr>
+        <w:t>B7.Gõ ReviewDuLich.vn trên trình duyệt web để khởi chạy.</w:t>
+      </w:r>
+    </w:p>
+    <w:p>
+      <w:pPr>
+        <w:rPr>
+          <w:rFonts w:hint="default"/>
+          <w:sz w:val="28"/>
+          <w:szCs w:val="28"/>
+          <w:lang w:val="en-US"/>
+        </w:rPr>
+      </w:pPr>
+      <w:r>
+        <w:rPr>
+          <w:rFonts w:hint="default"/>
+          <w:sz w:val="28"/>
+          <w:szCs w:val="28"/>
+          <w:lang w:val="en-US"/>
+        </w:rPr>
+        <w:t xml:space="preserve">*Lưu ý:nếu khi clone về chưa có file </w:t>
+      </w:r>
+      <w:r>
+        <w:rPr>
+          <w:rFonts w:hint="default"/>
+          <w:color w:val="FF0000"/>
+          <w:sz w:val="28"/>
+          <w:szCs w:val="28"/>
+          <w:lang w:val="en-US"/>
+        </w:rPr>
+        <w:t>.env</w:t>
+      </w:r>
+      <w:r>
+        <w:rPr>
+          <w:rFonts w:hint="default"/>
+          <w:sz w:val="28"/>
+          <w:szCs w:val="28"/>
+          <w:lang w:val="en-US"/>
+        </w:rPr>
+        <w:t xml:space="preserve"> và forder </w:t>
+      </w:r>
+      <w:r>
+        <w:rPr>
+          <w:rFonts w:hint="default"/>
+          <w:color w:val="FF0000"/>
+          <w:sz w:val="28"/>
+          <w:szCs w:val="28"/>
+          <w:lang w:val="en-US"/>
+        </w:rPr>
+        <w:t>vendor</w:t>
+      </w:r>
+      <w:r>
+        <w:rPr>
+          <w:rFonts w:hint="default"/>
+          <w:sz w:val="28"/>
+          <w:szCs w:val="28"/>
+          <w:lang w:val="en-US"/>
+        </w:rPr>
+        <w:t>(máy tự ren ra)</w:t>
+      </w:r>
+    </w:p>
+    <w:p>
+      <w:pPr>
+        <w:rPr>
+          <w:rFonts w:hint="default"/>
+          <w:sz w:val="28"/>
+          <w:szCs w:val="28"/>
+          <w:lang w:val="en-US"/>
+        </w:rPr>
+      </w:pPr>
+      <w:r>
+        <w:rPr>
+          <w:rFonts w:hint="default"/>
+          <w:sz w:val="28"/>
+          <w:szCs w:val="28"/>
+          <w:lang w:val="en-US"/>
+        </w:rPr>
+        <w:t>Thì nên tạo 1 thư mục bằng laravel rồi copy thư mục vendor + .env sang file clone</w:t>
+      </w:r>
+    </w:p>
+    <w:p>
+      <w:pPr>
+        <w:rPr>
+          <w:rFonts w:hint="default"/>
+          <w:sz w:val="28"/>
+          <w:szCs w:val="28"/>
+          <w:lang w:val="en-US"/>
+        </w:rPr>
+      </w:pPr>
+      <w:r>
+        <w:rPr>
+          <w:rFonts w:hint="default"/>
+          <w:sz w:val="28"/>
+          <w:szCs w:val="28"/>
+          <w:lang w:val="en-US"/>
+        </w:rPr>
+        <w:t>Trong .env sửa chỗ Database vs Usename thành như bên dưới:</w:t>
+      </w:r>
+    </w:p>
+    <w:p>
+      <w:pPr>
+        <w:rPr>
+          <w:rFonts w:hint="default"/>
+          <w:sz w:val="28"/>
+          <w:szCs w:val="28"/>
+          <w:lang w:val="en-US"/>
+        </w:rPr>
+      </w:pPr>
+      <w:r>
+        <w:rPr>
+          <w:rFonts w:hint="default"/>
+          <w:sz w:val="28"/>
+          <w:szCs w:val="28"/>
+          <w:lang w:val="en-US"/>
+        </w:rPr>
+        <w:t>DB_CONNECTION=mysql</w:t>
+      </w:r>
+    </w:p>
+    <w:p>
+      <w:pPr>
+        <w:rPr>
+          <w:rFonts w:hint="default"/>
+          <w:sz w:val="28"/>
+          <w:szCs w:val="28"/>
+          <w:lang w:val="en-US"/>
+        </w:rPr>
+      </w:pPr>
+      <w:r>
+        <w:rPr>
+          <w:rFonts w:hint="default"/>
+          <w:sz w:val="28"/>
+          <w:szCs w:val="28"/>
+          <w:lang w:val="en-US"/>
+        </w:rPr>
+        <w:t>DB_HOST=127.0.0.1</w:t>
+      </w:r>
+    </w:p>
+    <w:p>
+      <w:pPr>
+        <w:rPr>
+          <w:rFonts w:hint="default"/>
+          <w:sz w:val="28"/>
+          <w:szCs w:val="28"/>
+          <w:lang w:val="en-US"/>
+        </w:rPr>
+      </w:pPr>
+      <w:r>
+        <w:rPr>
+          <w:rFonts w:hint="default"/>
+          <w:sz w:val="28"/>
+          <w:szCs w:val="28"/>
+          <w:lang w:val="en-US"/>
+        </w:rPr>
+        <w:t>DB_PORT=3306</w:t>
+      </w:r>
+    </w:p>
+    <w:p>
+      <w:pPr>
+        <w:rPr>
+          <w:rFonts w:hint="default"/>
+          <w:color w:val="FF0000"/>
+          <w:sz w:val="28"/>
+          <w:szCs w:val="28"/>
+          <w:lang w:val="en-US"/>
+        </w:rPr>
+      </w:pPr>
+      <w:r>
+        <w:rPr>
+          <w:rFonts w:hint="default"/>
+          <w:color w:val="FF0000"/>
+          <w:sz w:val="28"/>
+          <w:szCs w:val="28"/>
+          <w:lang w:val="en-US"/>
+        </w:rPr>
+        <w:t>DB_DATABASE=reviewdulich</w:t>
+      </w:r>
+    </w:p>
+    <w:p>
+      <w:pPr>
+        <w:rPr>
+          <w:rFonts w:hint="default"/>
+          <w:color w:val="FF0000"/>
+          <w:sz w:val="28"/>
+          <w:szCs w:val="28"/>
+          <w:lang w:val="en-US"/>
+        </w:rPr>
+      </w:pPr>
+      <w:r>
+        <w:rPr>
+          <w:rFonts w:hint="default"/>
+          <w:color w:val="FF0000"/>
+          <w:sz w:val="28"/>
+          <w:szCs w:val="28"/>
+          <w:lang w:val="en-US"/>
+        </w:rPr>
+        <w:t>DB_USERNAME=root</w:t>
+      </w:r>
+    </w:p>
+    <w:p>
+      <w:pPr>
+        <w:rPr>
+          <w:rFonts w:hint="default"/>
+          <w:sz w:val="28"/>
+          <w:szCs w:val="28"/>
+          <w:lang w:val="en-US"/>
+        </w:rPr>
+      </w:pPr>
+      <w:r>
+        <w:rPr>
+          <w:rFonts w:hint="default"/>
+          <w:sz w:val="28"/>
+          <w:szCs w:val="28"/>
+          <w:lang w:val="en-US"/>
+        </w:rPr>
+        <w:t>DB_PASSWORD=</w:t>
+      </w:r>
     </w:p>
     <w:sectPr>
       <w:pgSz w:w="11906" w:h="16838"/>
